--- a/French_Comedies/Word_Docs/159.docx
+++ b/French_Comedies/Word_Docs/159.docx
@@ -4076,7 +4076,27 @@
           <w:szCs w:val="24"/>
           <w:lang w:val="fr-FR"/>
         </w:rPr>
+        <w:t>*</w:t>
+      </w:r>
+      <w:r>
+        <w:rPr>
+          <w:rFonts w:ascii="Times New Roman" w:hAnsi="Times New Roman" w:cs="Times New Roman"/>
+          <w:b/>
+          <w:sz w:val="24"/>
+          <w:szCs w:val="24"/>
+          <w:lang w:val="fr-FR"/>
+        </w:rPr>
         <w:t>SCENE 6</w:t>
+      </w:r>
+      <w:r>
+        <w:rPr>
+          <w:rFonts w:ascii="Times New Roman" w:hAnsi="Times New Roman" w:cs="Times New Roman"/>
+          <w:b/>
+          <w:sz w:val="24"/>
+          <w:szCs w:val="24"/>
+          <w:lang w:val="fr-FR"/>
+        </w:rPr>
+        <w:t>*</w:t>
       </w:r>
       <w:r>
         <w:rPr>
@@ -4484,6 +4504,7 @@
     <w:lsdException w:name="HTML Sample" w:semiHidden="1" w:unhideWhenUsed="1"/>
     <w:lsdException w:name="HTML Typewriter" w:semiHidden="1" w:unhideWhenUsed="1"/>
     <w:lsdException w:name="HTML Variable" w:semiHidden="1" w:unhideWhenUsed="1"/>
+    <w:lsdException w:name="Normal Table" w:semiHidden="1" w:unhideWhenUsed="1"/>
     <w:lsdException w:name="annotation subject" w:semiHidden="1" w:unhideWhenUsed="1"/>
     <w:lsdException w:name="No List" w:semiHidden="1" w:unhideWhenUsed="1"/>
     <w:lsdException w:name="Outline List 1" w:semiHidden="1" w:unhideWhenUsed="1"/>
@@ -4526,8 +4547,11 @@
     <w:lsdException w:name="Table Contemporary" w:semiHidden="1" w:unhideWhenUsed="1"/>
     <w:lsdException w:name="Table Elegant" w:semiHidden="1" w:unhideWhenUsed="1"/>
     <w:lsdException w:name="Table Professional" w:semiHidden="1" w:unhideWhenUsed="1"/>
+    <w:lsdException w:name="Table Subtle 1" w:semiHidden="1" w:unhideWhenUsed="1"/>
     <w:lsdException w:name="Table Subtle 2" w:semiHidden="1" w:unhideWhenUsed="1"/>
     <w:lsdException w:name="Table Web 1" w:semiHidden="1" w:unhideWhenUsed="1"/>
+    <w:lsdException w:name="Table Web 2" w:semiHidden="1" w:unhideWhenUsed="1"/>
+    <w:lsdException w:name="Table Web 3" w:semiHidden="1" w:unhideWhenUsed="1"/>
     <w:lsdException w:name="Balloon Text" w:semiHidden="1" w:unhideWhenUsed="1"/>
     <w:lsdException w:name="Table Grid" w:uiPriority="39"/>
     <w:lsdException w:name="Table Theme" w:semiHidden="1" w:unhideWhenUsed="1"/>
